--- a/trunk/系統分析/CIDC系統分析/CIDC系統分析(2).docx
+++ b/trunk/系統分析/CIDC系統分析/CIDC系統分析(2).docx
@@ -24,14 +24,14 @@
           <w:rFonts w:eastAsia="SimSun" w:hint="eastAsia"/>
           <w:lang w:eastAsia="zh-CN"/>
         </w:rPr>
-        <w:t>compass</w:t>
+        <w:t>search</w:t>
       </w:r>
       <w:r>
         <w:rPr>
           <w:rFonts w:eastAsia="SimSun" w:hint="eastAsia"/>
           <w:lang w:eastAsia="zh-CN"/>
         </w:rPr>
-        <w:t>搜索機制分析</w:t>
+        <w:t>查詢</w:t>
       </w:r>
     </w:p>
     <w:p>
@@ -83,7 +83,7 @@
         <w:autoSpaceDN w:val="0"/>
         <w:adjustRightInd w:val="0"/>
         <w:rPr>
-          <w:rFonts w:ascii="Courier New" w:eastAsia="SimSun" w:hAnsi="Courier New" w:cs="Courier New" w:hint="eastAsia"/>
+          <w:rFonts w:ascii="Courier New" w:eastAsia="SimSun" w:hAnsi="Courier New" w:cs="Courier New"/>
           <w:kern w:val="0"/>
           <w:sz w:val="16"/>
           <w:szCs w:val="16"/>
@@ -237,7 +237,7 @@
         <w:autoSpaceDN w:val="0"/>
         <w:adjustRightInd w:val="0"/>
         <w:rPr>
-          <w:rFonts w:ascii="Courier New" w:eastAsia="SimSun" w:hAnsi="Courier New" w:cs="Courier New" w:hint="eastAsia"/>
+          <w:rFonts w:ascii="Courier New" w:eastAsia="SimSun" w:hAnsi="Courier New" w:cs="Courier New"/>
           <w:color w:val="008080"/>
           <w:kern w:val="0"/>
           <w:sz w:val="16"/>
@@ -574,7 +574,7 @@
         <w:autoSpaceDN w:val="0"/>
         <w:adjustRightInd w:val="0"/>
         <w:rPr>
-          <w:rFonts w:ascii="Courier New" w:eastAsia="SimSun" w:hAnsi="Courier New" w:cs="Courier New" w:hint="eastAsia"/>
+          <w:rFonts w:ascii="Courier New" w:eastAsia="SimSun" w:hAnsi="Courier New" w:cs="Courier New"/>
           <w:color w:val="008080"/>
           <w:kern w:val="0"/>
           <w:sz w:val="16"/>
@@ -1122,7 +1122,7 @@
         <w:autoSpaceDN w:val="0"/>
         <w:adjustRightInd w:val="0"/>
         <w:rPr>
-          <w:rFonts w:ascii="Courier New" w:eastAsia="SimSun" w:hAnsi="Courier New" w:cs="Courier New" w:hint="eastAsia"/>
+          <w:rFonts w:ascii="Courier New" w:eastAsia="SimSun" w:hAnsi="Courier New" w:cs="Courier New"/>
           <w:color w:val="008080"/>
           <w:kern w:val="0"/>
           <w:sz w:val="16"/>
@@ -1167,7 +1167,7 @@
         <w:autoSpaceDN w:val="0"/>
         <w:adjustRightInd w:val="0"/>
         <w:rPr>
-          <w:rFonts w:ascii="Courier New" w:eastAsia="SimSun" w:hAnsi="Courier New" w:cs="Courier New" w:hint="eastAsia"/>
+          <w:rFonts w:ascii="Courier New" w:eastAsia="SimSun" w:hAnsi="Courier New" w:cs="Courier New"/>
           <w:color w:val="008080"/>
           <w:kern w:val="0"/>
           <w:sz w:val="16"/>
@@ -1259,7 +1259,7 @@
         <w:autoSpaceDN w:val="0"/>
         <w:adjustRightInd w:val="0"/>
         <w:rPr>
-          <w:rFonts w:ascii="Courier New" w:eastAsia="SimSun" w:hAnsi="Courier New" w:cs="Courier New" w:hint="eastAsia"/>
+          <w:rFonts w:ascii="Courier New" w:eastAsia="SimSun" w:hAnsi="Courier New" w:cs="Courier New"/>
           <w:color w:val="008080"/>
           <w:kern w:val="0"/>
           <w:sz w:val="16"/>
@@ -1794,7 +1794,7 @@
     <w:p>
       <w:pPr>
         <w:rPr>
-          <w:rFonts w:eastAsia="SimSun" w:hint="eastAsia"/>
+          <w:rFonts w:eastAsia="SimSun"/>
           <w:color w:val="008080"/>
           <w:kern w:val="0"/>
           <w:sz w:val="16"/>
@@ -1842,7 +1842,7 @@
     <w:p>
       <w:pPr>
         <w:rPr>
-          <w:rFonts w:eastAsia="SimSun" w:hint="eastAsia"/>
+          <w:rFonts w:eastAsia="SimSun"/>
           <w:color w:val="008080"/>
           <w:kern w:val="0"/>
           <w:sz w:val="16"/>
@@ -9129,7 +9129,7 @@
     <w:p>
       <w:pPr>
         <w:rPr>
-          <w:rFonts w:eastAsia="SimSun" w:hint="eastAsia"/>
+          <w:rFonts w:eastAsia="SimSun"/>
           <w:color w:val="008080"/>
           <w:kern w:val="0"/>
           <w:sz w:val="16"/>
@@ -9176,7 +9176,7 @@
     <w:p>
       <w:pPr>
         <w:rPr>
-          <w:rFonts w:ascii="Courier New" w:eastAsia="SimSun" w:hAnsi="Courier New" w:cs="Courier New" w:hint="eastAsia"/>
+          <w:rFonts w:ascii="Courier New" w:eastAsia="SimSun" w:hAnsi="Courier New" w:cs="Courier New"/>
           <w:color w:val="2A00FF"/>
           <w:kern w:val="0"/>
           <w:sz w:val="16"/>
@@ -10448,7 +10448,7 @@
     <w:p>
       <w:pPr>
         <w:rPr>
-          <w:rFonts w:ascii="Courier New" w:eastAsia="SimSun" w:hAnsi="Courier New" w:cs="Courier New" w:hint="eastAsia"/>
+          <w:rFonts w:ascii="Courier New" w:eastAsia="SimSun" w:hAnsi="Courier New" w:cs="Courier New"/>
           <w:color w:val="008080"/>
           <w:kern w:val="0"/>
           <w:sz w:val="16"/>
@@ -10500,7 +10500,7 @@
     <w:p>
       <w:pPr>
         <w:rPr>
-          <w:rFonts w:ascii="Courier New" w:eastAsia="SimSun" w:hAnsi="Courier New" w:cs="Courier New" w:hint="eastAsia"/>
+          <w:rFonts w:ascii="Courier New" w:eastAsia="SimSun" w:hAnsi="Courier New" w:cs="Courier New"/>
           <w:color w:val="2A00FF"/>
           <w:kern w:val="0"/>
           <w:sz w:val="16"/>
@@ -10838,7 +10838,7 @@
     <w:p>
       <w:pPr>
         <w:rPr>
-          <w:rFonts w:ascii="Courier New" w:eastAsia="SimSun" w:hAnsi="Courier New" w:cs="Courier New" w:hint="eastAsia"/>
+          <w:rFonts w:ascii="Courier New" w:eastAsia="SimSun" w:hAnsi="Courier New" w:cs="Courier New"/>
           <w:color w:val="2A00FF"/>
           <w:kern w:val="0"/>
           <w:sz w:val="16"/>
@@ -10893,7 +10893,7 @@
     <w:p>
       <w:pPr>
         <w:rPr>
-          <w:rFonts w:ascii="Courier New" w:eastAsia="SimSun" w:hAnsi="Courier New" w:cs="Courier New" w:hint="eastAsia"/>
+          <w:rFonts w:ascii="Courier New" w:eastAsia="SimSun" w:hAnsi="Courier New" w:cs="Courier New"/>
           <w:color w:val="2A00FF"/>
           <w:kern w:val="0"/>
           <w:sz w:val="16"/>
@@ -10978,18 +10978,1945 @@
         </w:rPr>
         <w:t>。</w:t>
       </w:r>
-    </w:p>
-    <w:p>
-      <w:pPr>
-        <w:rPr>
-          <w:rFonts w:ascii="Courier New" w:eastAsia="SimSun" w:hAnsi="Courier New" w:cs="Courier New" w:hint="eastAsia"/>
-          <w:color w:val="2A00FF"/>
-          <w:kern w:val="0"/>
-          <w:sz w:val="16"/>
-          <w:szCs w:val="16"/>
-          <w:lang w:eastAsia="zh-CN"/>
-        </w:rPr>
-      </w:pPr>
+      <w:r>
+        <w:rPr>
+          <w:rFonts w:ascii="Courier New" w:eastAsia="SimSun" w:hAnsi="Courier New" w:cs="Courier New"/>
+          <w:color w:val="2A00FF"/>
+          <w:kern w:val="0"/>
+          <w:sz w:val="16"/>
+          <w:szCs w:val="16"/>
+          <w:lang w:eastAsia="zh-CN"/>
+        </w:rPr>
+        <w:t>Handle</w:t>
+      </w:r>
+      <w:r>
+        <w:rPr>
+          <w:rFonts w:ascii="Courier New" w:eastAsia="SimSun" w:hAnsi="Courier New" w:cs="Courier New" w:hint="eastAsia"/>
+          <w:color w:val="2A00FF"/>
+          <w:kern w:val="0"/>
+          <w:sz w:val="16"/>
+          <w:szCs w:val="16"/>
+          <w:lang w:eastAsia="zh-CN"/>
+        </w:rPr>
+        <w:t>方法通過</w:t>
+      </w:r>
+      <w:r>
+        <w:rPr>
+          <w:rFonts w:ascii="Courier New" w:eastAsia="SimSun" w:hAnsi="Courier New" w:cs="Courier New" w:hint="eastAsia"/>
+          <w:color w:val="2A00FF"/>
+          <w:kern w:val="0"/>
+          <w:sz w:val="16"/>
+          <w:szCs w:val="16"/>
+          <w:lang w:eastAsia="zh-CN"/>
+        </w:rPr>
+        <w:t>compass</w:t>
+      </w:r>
+      <w:r>
+        <w:rPr>
+          <w:rFonts w:ascii="Courier New" w:eastAsia="SimSun" w:hAnsi="Courier New" w:cs="Courier New" w:hint="eastAsia"/>
+          <w:color w:val="2A00FF"/>
+          <w:kern w:val="0"/>
+          <w:sz w:val="16"/>
+          <w:szCs w:val="16"/>
+          <w:lang w:eastAsia="zh-CN"/>
+        </w:rPr>
+        <w:t>機制，講</w:t>
+      </w:r>
+      <w:r>
+        <w:rPr>
+          <w:rFonts w:ascii="Courier New" w:eastAsia="SimSun" w:hAnsi="Courier New" w:cs="Courier New" w:hint="eastAsia"/>
+          <w:color w:val="2A00FF"/>
+          <w:kern w:val="0"/>
+          <w:sz w:val="16"/>
+          <w:szCs w:val="16"/>
+          <w:lang w:eastAsia="zh-CN"/>
+        </w:rPr>
+        <w:lastRenderedPageBreak/>
+        <w:t>查詢到的結果集返回到</w:t>
+      </w:r>
+      <w:r>
+        <w:rPr>
+          <w:rFonts w:ascii="Courier New" w:eastAsia="SimSun" w:hAnsi="Courier New" w:cs="Courier New" w:hint="eastAsia"/>
+          <w:color w:val="2A00FF"/>
+          <w:kern w:val="0"/>
+          <w:sz w:val="16"/>
+          <w:szCs w:val="16"/>
+          <w:lang w:eastAsia="zh-CN"/>
+        </w:rPr>
+        <w:t>search</w:t>
+      </w:r>
+      <w:r>
+        <w:rPr>
+          <w:rFonts w:ascii="Courier New" w:eastAsia="SimSun" w:hAnsi="Courier New" w:cs="Courier New" w:hint="eastAsia"/>
+          <w:color w:val="2A00FF"/>
+          <w:kern w:val="0"/>
+          <w:sz w:val="16"/>
+          <w:szCs w:val="16"/>
+          <w:lang w:eastAsia="zh-CN"/>
+        </w:rPr>
+        <w:t>頁面，然後顯示。</w:t>
+      </w:r>
+    </w:p>
+    <w:p>
+      <w:pPr>
+        <w:rPr>
+          <w:rFonts w:ascii="Courier New" w:eastAsia="SimSun" w:hAnsi="Courier New" w:cs="Courier New"/>
+          <w:color w:val="2A00FF"/>
+          <w:kern w:val="0"/>
+          <w:sz w:val="16"/>
+          <w:szCs w:val="16"/>
+        </w:rPr>
+      </w:pPr>
+      <w:r>
+        <w:rPr>
+          <w:rFonts w:ascii="Courier New" w:eastAsia="SimSun" w:hAnsi="Courier New" w:cs="Courier New" w:hint="eastAsia"/>
+          <w:color w:val="2A00FF"/>
+          <w:kern w:val="0"/>
+          <w:sz w:val="16"/>
+          <w:szCs w:val="16"/>
+        </w:rPr>
+        <w:t xml:space="preserve">    </w:t>
+      </w:r>
+      <w:r>
+        <w:rPr>
+          <w:rFonts w:ascii="Courier New" w:eastAsia="SimSun" w:hAnsi="Courier New" w:cs="Courier New" w:hint="eastAsia"/>
+          <w:color w:val="2A00FF"/>
+          <w:kern w:val="0"/>
+          <w:sz w:val="16"/>
+          <w:szCs w:val="16"/>
+        </w:rPr>
+        <w:t>現在來看</w:t>
+      </w:r>
+      <w:r>
+        <w:rPr>
+          <w:rFonts w:ascii="Courier New" w:eastAsia="SimSun" w:hAnsi="Courier New" w:cs="Courier New" w:hint="eastAsia"/>
+          <w:color w:val="2A00FF"/>
+          <w:kern w:val="0"/>
+          <w:sz w:val="16"/>
+          <w:szCs w:val="16"/>
+        </w:rPr>
+        <w:t>compass</w:t>
+      </w:r>
+      <w:r>
+        <w:rPr>
+          <w:rFonts w:ascii="Courier New" w:eastAsia="SimSun" w:hAnsi="Courier New" w:cs="Courier New" w:hint="eastAsia"/>
+          <w:color w:val="2A00FF"/>
+          <w:kern w:val="0"/>
+          <w:sz w:val="16"/>
+          <w:szCs w:val="16"/>
+        </w:rPr>
+        <w:t>是如何執行查詢的</w:t>
+      </w:r>
+      <w:r>
+        <w:rPr>
+          <w:rFonts w:ascii="Courier New" w:eastAsia="SimSun" w:hAnsi="Courier New" w:cs="Courier New" w:hint="eastAsia"/>
+          <w:color w:val="2A00FF"/>
+          <w:kern w:val="0"/>
+          <w:sz w:val="16"/>
+          <w:szCs w:val="16"/>
+        </w:rPr>
+        <w:t>。</w:t>
+      </w:r>
+    </w:p>
+    <w:p>
+      <w:pPr>
+        <w:rPr>
+          <w:rFonts w:ascii="Courier New" w:eastAsia="SimSun" w:hAnsi="Courier New" w:cs="Courier New"/>
+          <w:color w:val="2A00FF"/>
+          <w:kern w:val="0"/>
+          <w:sz w:val="16"/>
+          <w:szCs w:val="16"/>
+        </w:rPr>
+      </w:pPr>
+      <w:r>
+        <w:rPr>
+          <w:rFonts w:ascii="Courier New" w:eastAsia="SimSun" w:hAnsi="Courier New" w:cs="Courier New" w:hint="eastAsia"/>
+          <w:color w:val="2A00FF"/>
+          <w:kern w:val="0"/>
+          <w:sz w:val="16"/>
+          <w:szCs w:val="16"/>
+        </w:rPr>
+        <w:t xml:space="preserve">    </w:t>
+      </w:r>
+      <w:r>
+        <w:rPr>
+          <w:rFonts w:ascii="Courier New" w:eastAsia="SimSun" w:hAnsi="Courier New" w:cs="Courier New" w:hint="eastAsia"/>
+          <w:color w:val="2A00FF"/>
+          <w:kern w:val="0"/>
+          <w:sz w:val="16"/>
+          <w:szCs w:val="16"/>
+        </w:rPr>
+        <w:t>在開始執行的時候，先將查詢的條件封裝在</w:t>
+      </w:r>
+      <w:r>
+        <w:rPr>
+          <w:rFonts w:ascii="Courier New" w:eastAsia="SimSun" w:hAnsi="Courier New" w:cs="Courier New" w:hint="eastAsia"/>
+          <w:color w:val="2A00FF"/>
+          <w:kern w:val="0"/>
+          <w:sz w:val="16"/>
+          <w:szCs w:val="16"/>
+          <w:lang w:eastAsia="zh-CN"/>
+        </w:rPr>
+        <w:t>AdvancedSearchCommand</w:t>
+      </w:r>
+      <w:r>
+        <w:rPr>
+          <w:rFonts w:ascii="Courier New" w:eastAsia="SimSun" w:hAnsi="Courier New" w:cs="Courier New" w:hint="eastAsia"/>
+          <w:color w:val="2A00FF"/>
+          <w:kern w:val="0"/>
+          <w:sz w:val="16"/>
+          <w:szCs w:val="16"/>
+          <w:lang w:eastAsia="zh-CN"/>
+        </w:rPr>
+        <w:t>對象</w:t>
+      </w:r>
+      <w:r>
+        <w:rPr>
+          <w:rFonts w:ascii="Courier New" w:eastAsia="SimSun" w:hAnsi="Courier New" w:cs="Courier New" w:hint="eastAsia"/>
+          <w:color w:val="2A00FF"/>
+          <w:kern w:val="0"/>
+          <w:sz w:val="16"/>
+          <w:szCs w:val="16"/>
+          <w:lang w:eastAsia="zh-CN"/>
+        </w:rPr>
+        <w:t>searchCommand</w:t>
+      </w:r>
+      <w:r>
+        <w:rPr>
+          <w:rFonts w:ascii="Courier New" w:eastAsia="SimSun" w:hAnsi="Courier New" w:cs="Courier New" w:hint="eastAsia"/>
+          <w:color w:val="2A00FF"/>
+          <w:kern w:val="0"/>
+          <w:sz w:val="16"/>
+          <w:szCs w:val="16"/>
+          <w:lang w:eastAsia="zh-CN"/>
+        </w:rPr>
+        <w:t>中，</w:t>
+      </w:r>
+      <w:r>
+        <w:rPr>
+          <w:rFonts w:ascii="Courier New" w:eastAsia="SimSun" w:hAnsi="Courier New" w:cs="Courier New" w:hint="eastAsia"/>
+          <w:color w:val="2A00FF"/>
+          <w:kern w:val="0"/>
+          <w:sz w:val="16"/>
+          <w:szCs w:val="16"/>
+          <w:lang w:eastAsia="zh-CN"/>
+        </w:rPr>
+        <w:t>然後調用</w:t>
+      </w:r>
+      <w:r>
+        <w:rPr>
+          <w:rFonts w:ascii="Courier New" w:eastAsia="SimSun" w:hAnsi="Courier New" w:cs="Courier New" w:hint="eastAsia"/>
+          <w:color w:val="2A00FF"/>
+          <w:kern w:val="0"/>
+          <w:sz w:val="16"/>
+          <w:szCs w:val="16"/>
+          <w:lang w:eastAsia="zh-CN"/>
+        </w:rPr>
+        <w:t>NewsFacade</w:t>
+      </w:r>
+      <w:r>
+        <w:rPr>
+          <w:rFonts w:ascii="Courier New" w:eastAsia="SimSun" w:hAnsi="Courier New" w:cs="Courier New" w:hint="eastAsia"/>
+          <w:color w:val="2A00FF"/>
+          <w:kern w:val="0"/>
+          <w:sz w:val="16"/>
+          <w:szCs w:val="16"/>
+          <w:lang w:eastAsia="zh-CN"/>
+        </w:rPr>
+        <w:t>對象</w:t>
+      </w:r>
+      <w:r>
+        <w:rPr>
+          <w:rFonts w:ascii="Courier New" w:eastAsia="SimSun" w:hAnsi="Courier New" w:cs="Courier New" w:hint="eastAsia"/>
+          <w:color w:val="2A00FF"/>
+          <w:kern w:val="0"/>
+          <w:sz w:val="16"/>
+          <w:szCs w:val="16"/>
+          <w:lang w:eastAsia="zh-CN"/>
+        </w:rPr>
+        <w:t>newsFacade</w:t>
+      </w:r>
+      <w:r>
+        <w:rPr>
+          <w:rFonts w:ascii="Courier New" w:eastAsia="SimSun" w:hAnsi="Courier New" w:cs="Courier New" w:hint="eastAsia"/>
+          <w:color w:val="2A00FF"/>
+          <w:kern w:val="0"/>
+          <w:sz w:val="16"/>
+          <w:szCs w:val="16"/>
+          <w:lang w:eastAsia="zh-CN"/>
+        </w:rPr>
+        <w:t>的</w:t>
+      </w:r>
+      <w:r>
+        <w:rPr>
+          <w:rFonts w:ascii="Courier New" w:eastAsia="SimSun" w:hAnsi="Courier New" w:cs="Courier New" w:hint="eastAsia"/>
+          <w:color w:val="2A00FF"/>
+          <w:kern w:val="0"/>
+          <w:sz w:val="16"/>
+          <w:szCs w:val="16"/>
+          <w:lang w:eastAsia="zh-CN"/>
+        </w:rPr>
+        <w:t>search</w:t>
+      </w:r>
+      <w:r>
+        <w:rPr>
+          <w:rFonts w:ascii="Courier New" w:eastAsia="SimSun" w:hAnsi="Courier New" w:cs="Courier New" w:hint="eastAsia"/>
+          <w:color w:val="2A00FF"/>
+          <w:kern w:val="0"/>
+          <w:sz w:val="16"/>
+          <w:szCs w:val="16"/>
+          <w:lang w:eastAsia="zh-CN"/>
+        </w:rPr>
+        <w:t>方法，講</w:t>
+      </w:r>
+      <w:r>
+        <w:rPr>
+          <w:rFonts w:ascii="Courier New" w:eastAsia="SimSun" w:hAnsi="Courier New" w:cs="Courier New" w:hint="eastAsia"/>
+          <w:color w:val="2A00FF"/>
+          <w:kern w:val="0"/>
+          <w:sz w:val="16"/>
+          <w:szCs w:val="16"/>
+          <w:lang w:eastAsia="zh-CN"/>
+        </w:rPr>
+        <w:t>searchCommand</w:t>
+      </w:r>
+      <w:r>
+        <w:rPr>
+          <w:rFonts w:ascii="Courier New" w:eastAsia="SimSun" w:hAnsi="Courier New" w:cs="Courier New" w:hint="eastAsia"/>
+          <w:color w:val="2A00FF"/>
+          <w:kern w:val="0"/>
+          <w:sz w:val="16"/>
+          <w:szCs w:val="16"/>
+          <w:lang w:eastAsia="zh-CN"/>
+        </w:rPr>
+        <w:t>作為參數，進行查詢</w:t>
+      </w:r>
+      <w:r>
+        <w:rPr>
+          <w:rFonts w:ascii="Courier New" w:eastAsia="SimSun" w:hAnsi="Courier New" w:cs="Courier New" w:hint="eastAsia"/>
+          <w:color w:val="2A00FF"/>
+          <w:kern w:val="0"/>
+          <w:sz w:val="16"/>
+          <w:szCs w:val="16"/>
+          <w:lang w:eastAsia="zh-CN"/>
+        </w:rPr>
+        <w:t>。</w:t>
+      </w:r>
+      <w:r>
+        <w:rPr>
+          <w:rFonts w:ascii="Courier New" w:eastAsia="SimSun" w:hAnsi="Courier New" w:cs="Courier New" w:hint="eastAsia"/>
+          <w:color w:val="2A00FF"/>
+          <w:kern w:val="0"/>
+          <w:sz w:val="16"/>
+          <w:szCs w:val="16"/>
+        </w:rPr>
+        <w:t>將查詢的結果按照映射的方式保存後，返回在</w:t>
+      </w:r>
+      <w:r>
+        <w:rPr>
+          <w:rFonts w:ascii="Courier New" w:eastAsia="SimSun" w:hAnsi="Courier New" w:cs="Courier New" w:hint="eastAsia"/>
+          <w:color w:val="2A00FF"/>
+          <w:kern w:val="0"/>
+          <w:sz w:val="16"/>
+          <w:szCs w:val="16"/>
+        </w:rPr>
+        <w:t>search</w:t>
+      </w:r>
+      <w:r>
+        <w:rPr>
+          <w:rFonts w:ascii="Courier New" w:eastAsia="SimSun" w:hAnsi="Courier New" w:cs="Courier New" w:hint="eastAsia"/>
+          <w:color w:val="2A00FF"/>
+          <w:kern w:val="0"/>
+          <w:sz w:val="16"/>
+          <w:szCs w:val="16"/>
+        </w:rPr>
+        <w:t>頁面，予以顯示。</w:t>
+      </w:r>
+    </w:p>
+    <w:p>
+      <w:pPr>
+        <w:rPr>
+          <w:rFonts w:ascii="Courier New" w:eastAsia="SimSun" w:hAnsi="Courier New" w:cs="Courier New"/>
+          <w:color w:val="2A00FF"/>
+          <w:kern w:val="0"/>
+          <w:sz w:val="16"/>
+          <w:szCs w:val="16"/>
+          <w:lang w:eastAsia="zh-CN"/>
+        </w:rPr>
+      </w:pPr>
+      <w:r>
+        <w:rPr>
+          <w:rFonts w:ascii="Courier New" w:eastAsia="SimSun" w:hAnsi="Courier New" w:cs="Courier New" w:hint="eastAsia"/>
+          <w:color w:val="2A00FF"/>
+          <w:kern w:val="0"/>
+          <w:sz w:val="16"/>
+          <w:szCs w:val="16"/>
+        </w:rPr>
+        <w:t xml:space="preserve">    </w:t>
+      </w:r>
+      <w:r>
+        <w:rPr>
+          <w:rFonts w:ascii="Courier New" w:eastAsia="SimSun" w:hAnsi="Courier New" w:cs="Courier New" w:hint="eastAsia"/>
+          <w:color w:val="2A00FF"/>
+          <w:kern w:val="0"/>
+          <w:sz w:val="16"/>
+          <w:szCs w:val="16"/>
+        </w:rPr>
+        <w:t>下麵來看，</w:t>
+      </w:r>
+      <w:r>
+        <w:rPr>
+          <w:rFonts w:ascii="Courier New" w:eastAsia="SimSun" w:hAnsi="Courier New" w:cs="Courier New" w:hint="eastAsia"/>
+          <w:color w:val="2A00FF"/>
+          <w:kern w:val="0"/>
+          <w:sz w:val="16"/>
+          <w:szCs w:val="16"/>
+        </w:rPr>
+        <w:t>search</w:t>
+      </w:r>
+      <w:r>
+        <w:rPr>
+          <w:rFonts w:ascii="Courier New" w:eastAsia="SimSun" w:hAnsi="Courier New" w:cs="Courier New" w:hint="eastAsia"/>
+          <w:color w:val="2A00FF"/>
+          <w:kern w:val="0"/>
+          <w:sz w:val="16"/>
+          <w:szCs w:val="16"/>
+        </w:rPr>
+        <w:t>方法是怎麼進行查詢</w:t>
+      </w:r>
+      <w:r>
+        <w:rPr>
+          <w:rFonts w:ascii="Courier New" w:eastAsia="SimSun" w:hAnsi="Courier New" w:cs="Courier New" w:hint="eastAsia"/>
+          <w:color w:val="2A00FF"/>
+          <w:kern w:val="0"/>
+          <w:sz w:val="16"/>
+          <w:szCs w:val="16"/>
+          <w:lang w:eastAsia="zh-CN"/>
+        </w:rPr>
+        <w:t>，</w:t>
+      </w:r>
+      <w:r>
+        <w:rPr>
+          <w:rFonts w:ascii="Courier New" w:eastAsia="SimSun" w:hAnsi="Courier New" w:cs="Courier New" w:hint="eastAsia"/>
+          <w:color w:val="2A00FF"/>
+          <w:kern w:val="0"/>
+          <w:sz w:val="16"/>
+          <w:szCs w:val="16"/>
+          <w:lang w:eastAsia="zh-CN"/>
+        </w:rPr>
+        <w:t>NewsFacade</w:t>
+      </w:r>
+      <w:r>
+        <w:rPr>
+          <w:rFonts w:ascii="Courier New" w:eastAsia="SimSun" w:hAnsi="Courier New" w:cs="Courier New" w:hint="eastAsia"/>
+          <w:color w:val="2A00FF"/>
+          <w:kern w:val="0"/>
+          <w:sz w:val="16"/>
+          <w:szCs w:val="16"/>
+          <w:lang w:eastAsia="zh-CN"/>
+        </w:rPr>
+        <w:t>只是一個接口，實現類是</w:t>
+      </w:r>
+      <w:r>
+        <w:rPr>
+          <w:rFonts w:ascii="Courier New" w:eastAsia="SimSun" w:hAnsi="Courier New" w:cs="Courier New" w:hint="eastAsia"/>
+          <w:color w:val="2A00FF"/>
+          <w:kern w:val="0"/>
+          <w:sz w:val="16"/>
+          <w:szCs w:val="16"/>
+          <w:lang w:eastAsia="zh-CN"/>
+        </w:rPr>
+        <w:t>NewsFacadeImpl</w:t>
+      </w:r>
+      <w:r>
+        <w:rPr>
+          <w:rFonts w:ascii="Courier New" w:eastAsia="SimSun" w:hAnsi="Courier New" w:cs="Courier New" w:hint="eastAsia"/>
+          <w:color w:val="2A00FF"/>
+          <w:kern w:val="0"/>
+          <w:sz w:val="16"/>
+          <w:szCs w:val="16"/>
+          <w:lang w:eastAsia="zh-CN"/>
+        </w:rPr>
+        <w:t>。</w:t>
+      </w:r>
+      <w:r>
+        <w:rPr>
+          <w:rFonts w:ascii="Courier New" w:eastAsia="SimSun" w:hAnsi="Courier New" w:cs="Courier New" w:hint="eastAsia"/>
+          <w:color w:val="2A00FF"/>
+          <w:kern w:val="0"/>
+          <w:sz w:val="16"/>
+          <w:szCs w:val="16"/>
+        </w:rPr>
+        <w:t>該類只包含一個</w:t>
+      </w:r>
+      <w:r>
+        <w:rPr>
+          <w:rFonts w:ascii="Courier New" w:eastAsia="SimSun" w:hAnsi="Courier New" w:cs="Courier New" w:hint="eastAsia"/>
+          <w:color w:val="2A00FF"/>
+          <w:kern w:val="0"/>
+          <w:sz w:val="16"/>
+          <w:szCs w:val="16"/>
+        </w:rPr>
+        <w:t>NewsManager</w:t>
+      </w:r>
+      <w:r>
+        <w:rPr>
+          <w:rFonts w:ascii="Courier New" w:eastAsia="SimSun" w:hAnsi="Courier New" w:cs="Courier New" w:hint="eastAsia"/>
+          <w:color w:val="2A00FF"/>
+          <w:kern w:val="0"/>
+          <w:sz w:val="16"/>
+          <w:szCs w:val="16"/>
+        </w:rPr>
+        <w:t>的屬性，通過該屬性來執行相應的查詢操作。</w:t>
+      </w:r>
+    </w:p>
+    <w:p>
+      <w:pPr>
+        <w:rPr>
+          <w:rFonts w:ascii="Courier New" w:eastAsia="SimSun" w:hAnsi="Courier New" w:cs="Courier New"/>
+          <w:color w:val="2A00FF"/>
+          <w:kern w:val="0"/>
+          <w:sz w:val="16"/>
+          <w:szCs w:val="16"/>
+          <w:lang w:eastAsia="zh-CN"/>
+        </w:rPr>
+      </w:pPr>
+      <w:r>
+        <w:rPr>
+          <w:rFonts w:ascii="Courier New" w:eastAsia="SimSun" w:hAnsi="Courier New" w:cs="Courier New" w:hint="eastAsia"/>
+          <w:color w:val="2A00FF"/>
+          <w:kern w:val="0"/>
+          <w:sz w:val="16"/>
+          <w:szCs w:val="16"/>
+          <w:lang w:eastAsia="zh-CN"/>
+        </w:rPr>
+        <w:t xml:space="preserve">    </w:t>
+      </w:r>
+      <w:r>
+        <w:rPr>
+          <w:rFonts w:ascii="Courier New" w:eastAsia="SimSun" w:hAnsi="Courier New" w:cs="Courier New" w:hint="eastAsia"/>
+          <w:color w:val="2A00FF"/>
+          <w:kern w:val="0"/>
+          <w:sz w:val="16"/>
+          <w:szCs w:val="16"/>
+        </w:rPr>
+        <w:t>NewsManager</w:t>
+      </w:r>
+      <w:r>
+        <w:rPr>
+          <w:rFonts w:ascii="Courier New" w:eastAsia="SimSun" w:hAnsi="Courier New" w:cs="Courier New" w:hint="eastAsia"/>
+          <w:color w:val="2A00FF"/>
+          <w:kern w:val="0"/>
+          <w:sz w:val="16"/>
+          <w:szCs w:val="16"/>
+          <w:lang w:eastAsia="zh-CN"/>
+        </w:rPr>
+        <w:t>是一個接口，其中定義了一系列的方法：</w:t>
+      </w:r>
+    </w:p>
+    <w:p>
+      <w:pPr>
+        <w:rPr>
+          <w:rFonts w:ascii="Courier New" w:eastAsia="SimSun" w:hAnsi="Courier New" w:cs="Courier New"/>
+          <w:color w:val="2A00FF"/>
+          <w:kern w:val="0"/>
+          <w:sz w:val="16"/>
+          <w:szCs w:val="16"/>
+          <w:lang w:eastAsia="zh-CN"/>
+        </w:rPr>
+      </w:pPr>
+      <w:r>
+        <w:rPr>
+          <w:rFonts w:ascii="Courier New" w:eastAsia="SimSun" w:hAnsi="Courier New" w:cs="Courier New" w:hint="eastAsia"/>
+          <w:color w:val="2A00FF"/>
+          <w:kern w:val="0"/>
+          <w:sz w:val="16"/>
+          <w:szCs w:val="16"/>
+          <w:lang w:eastAsia="zh-CN"/>
+        </w:rPr>
+        <w:t xml:space="preserve">    </w:t>
+      </w:r>
+      <w:r>
+        <w:rPr>
+          <w:rFonts w:ascii="Courier New" w:eastAsia="SimSun" w:hAnsi="Courier New" w:cs="Courier New" w:hint="eastAsia"/>
+          <w:color w:val="2A00FF"/>
+          <w:kern w:val="0"/>
+          <w:sz w:val="16"/>
+          <w:szCs w:val="16"/>
+          <w:lang w:eastAsia="zh-CN"/>
+        </w:rPr>
+        <w:t xml:space="preserve">              getNewss</w:t>
+      </w:r>
+      <w:r>
+        <w:rPr>
+          <w:rFonts w:ascii="Courier New" w:eastAsia="SimSun" w:hAnsi="Courier New" w:cs="Courier New" w:hint="eastAsia"/>
+          <w:color w:val="2A00FF"/>
+          <w:kern w:val="0"/>
+          <w:sz w:val="16"/>
+          <w:szCs w:val="16"/>
+          <w:lang w:eastAsia="zh-CN"/>
+        </w:rPr>
+        <w:t>(News news)</w:t>
+      </w:r>
+      <w:r>
+        <w:rPr>
+          <w:rFonts w:ascii="Courier New" w:eastAsia="SimSun" w:hAnsi="Courier New" w:cs="Courier New" w:hint="eastAsia"/>
+          <w:color w:val="2A00FF"/>
+          <w:kern w:val="0"/>
+          <w:sz w:val="16"/>
+          <w:szCs w:val="16"/>
+          <w:lang w:eastAsia="zh-CN"/>
+        </w:rPr>
+        <w:t>獲得新聞信息</w:t>
+      </w:r>
+    </w:p>
+    <w:p>
+      <w:pPr>
+        <w:rPr>
+          <w:rFonts w:ascii="Courier New" w:eastAsia="SimSun" w:hAnsi="Courier New" w:cs="Courier New"/>
+          <w:color w:val="2A00FF"/>
+          <w:kern w:val="0"/>
+          <w:sz w:val="16"/>
+          <w:szCs w:val="16"/>
+          <w:lang w:eastAsia="zh-CN"/>
+        </w:rPr>
+      </w:pPr>
+      <w:r>
+        <w:rPr>
+          <w:rFonts w:ascii="Courier New" w:eastAsia="SimSun" w:hAnsi="Courier New" w:cs="Courier New" w:hint="eastAsia"/>
+          <w:color w:val="2A00FF"/>
+          <w:kern w:val="0"/>
+          <w:sz w:val="16"/>
+          <w:szCs w:val="16"/>
+          <w:lang w:eastAsia="zh-CN"/>
+        </w:rPr>
+        <w:t xml:space="preserve">                  getNewss(final String beginId,final String endId)</w:t>
+      </w:r>
+      <w:r>
+        <w:rPr>
+          <w:rFonts w:ascii="Courier New" w:eastAsia="SimSun" w:hAnsi="Courier New" w:cs="Courier New" w:hint="eastAsia"/>
+          <w:color w:val="2A00FF"/>
+          <w:kern w:val="0"/>
+          <w:sz w:val="16"/>
+          <w:szCs w:val="16"/>
+          <w:lang w:eastAsia="zh-CN"/>
+        </w:rPr>
+        <w:t>獲得新聞信息</w:t>
+      </w:r>
+    </w:p>
+    <w:p>
+      <w:pPr>
+        <w:rPr>
+          <w:rFonts w:ascii="Courier New" w:eastAsia="SimSun" w:hAnsi="Courier New" w:cs="Courier New"/>
+          <w:color w:val="2A00FF"/>
+          <w:kern w:val="0"/>
+          <w:sz w:val="16"/>
+          <w:szCs w:val="16"/>
+          <w:lang w:eastAsia="zh-CN"/>
+        </w:rPr>
+      </w:pPr>
+      <w:r>
+        <w:rPr>
+          <w:rFonts w:ascii="Courier New" w:eastAsia="SimSun" w:hAnsi="Courier New" w:cs="Courier New" w:hint="eastAsia"/>
+          <w:color w:val="2A00FF"/>
+          <w:kern w:val="0"/>
+          <w:sz w:val="16"/>
+          <w:szCs w:val="16"/>
+          <w:lang w:eastAsia="zh-CN"/>
+        </w:rPr>
+        <w:t xml:space="preserve">                  getNewIds()  </w:t>
+      </w:r>
+      <w:r>
+        <w:rPr>
+          <w:rFonts w:ascii="Courier New" w:eastAsia="SimSun" w:hAnsi="Courier New" w:cs="Courier New" w:hint="eastAsia"/>
+          <w:color w:val="2A00FF"/>
+          <w:kern w:val="0"/>
+          <w:sz w:val="16"/>
+          <w:szCs w:val="16"/>
+          <w:lang w:eastAsia="zh-CN"/>
+        </w:rPr>
+        <w:t>獲得新聞的</w:t>
+      </w:r>
+      <w:r>
+        <w:rPr>
+          <w:rFonts w:ascii="Courier New" w:eastAsia="SimSun" w:hAnsi="Courier New" w:cs="Courier New" w:hint="eastAsia"/>
+          <w:color w:val="2A00FF"/>
+          <w:kern w:val="0"/>
+          <w:sz w:val="16"/>
+          <w:szCs w:val="16"/>
+          <w:lang w:eastAsia="zh-CN"/>
+        </w:rPr>
+        <w:t>ID</w:t>
+      </w:r>
+      <w:r>
+        <w:rPr>
+          <w:rFonts w:ascii="Courier New" w:eastAsia="SimSun" w:hAnsi="Courier New" w:cs="Courier New" w:hint="eastAsia"/>
+          <w:color w:val="2A00FF"/>
+          <w:kern w:val="0"/>
+          <w:sz w:val="16"/>
+          <w:szCs w:val="16"/>
+          <w:lang w:eastAsia="zh-CN"/>
+        </w:rPr>
+        <w:t>序列</w:t>
+      </w:r>
+    </w:p>
+    <w:p>
+      <w:pPr>
+        <w:rPr>
+          <w:rFonts w:ascii="Courier New" w:eastAsia="SimSun" w:hAnsi="Courier New" w:cs="Courier New"/>
+          <w:color w:val="2A00FF"/>
+          <w:kern w:val="0"/>
+          <w:sz w:val="16"/>
+          <w:szCs w:val="16"/>
+          <w:lang w:eastAsia="zh-CN"/>
+        </w:rPr>
+      </w:pPr>
+      <w:r>
+        <w:rPr>
+          <w:rFonts w:ascii="Courier New" w:eastAsia="SimSun" w:hAnsi="Courier New" w:cs="Courier New" w:hint="eastAsia"/>
+          <w:color w:val="2A00FF"/>
+          <w:kern w:val="0"/>
+          <w:sz w:val="16"/>
+          <w:szCs w:val="16"/>
+          <w:lang w:eastAsia="zh-CN"/>
+        </w:rPr>
+        <w:t xml:space="preserve">                  getNews(final String id)</w:t>
+      </w:r>
+      <w:r>
+        <w:rPr>
+          <w:rFonts w:ascii="Courier New" w:eastAsia="SimSun" w:hAnsi="Courier New" w:cs="Courier New" w:hint="eastAsia"/>
+          <w:color w:val="2A00FF"/>
+          <w:kern w:val="0"/>
+          <w:sz w:val="16"/>
+          <w:szCs w:val="16"/>
+          <w:lang w:eastAsia="zh-CN"/>
+        </w:rPr>
+        <w:t>通過</w:t>
+      </w:r>
+      <w:r>
+        <w:rPr>
+          <w:rFonts w:ascii="Courier New" w:eastAsia="SimSun" w:hAnsi="Courier New" w:cs="Courier New" w:hint="eastAsia"/>
+          <w:color w:val="2A00FF"/>
+          <w:kern w:val="0"/>
+          <w:sz w:val="16"/>
+          <w:szCs w:val="16"/>
+          <w:lang w:eastAsia="zh-CN"/>
+        </w:rPr>
+        <w:t>Id</w:t>
+      </w:r>
+      <w:r>
+        <w:rPr>
+          <w:rFonts w:ascii="Courier New" w:eastAsia="SimSun" w:hAnsi="Courier New" w:cs="Courier New" w:hint="eastAsia"/>
+          <w:color w:val="2A00FF"/>
+          <w:kern w:val="0"/>
+          <w:sz w:val="16"/>
+          <w:szCs w:val="16"/>
+          <w:lang w:eastAsia="zh-CN"/>
+        </w:rPr>
+        <w:t>來獲得該條新聞</w:t>
+      </w:r>
+    </w:p>
+    <w:p>
+      <w:pPr>
+        <w:rPr>
+          <w:rFonts w:ascii="Courier New" w:eastAsia="SimSun" w:hAnsi="Courier New" w:cs="Courier New"/>
+          <w:color w:val="2A00FF"/>
+          <w:kern w:val="0"/>
+          <w:sz w:val="16"/>
+          <w:szCs w:val="16"/>
+          <w:lang w:eastAsia="zh-CN"/>
+        </w:rPr>
+      </w:pPr>
+      <w:r>
+        <w:rPr>
+          <w:rFonts w:ascii="Courier New" w:eastAsia="SimSun" w:hAnsi="Courier New" w:cs="Courier New" w:hint="eastAsia"/>
+          <w:color w:val="2A00FF"/>
+          <w:kern w:val="0"/>
+          <w:sz w:val="16"/>
+          <w:szCs w:val="16"/>
+          <w:lang w:eastAsia="zh-CN"/>
+        </w:rPr>
+        <w:t xml:space="preserve">                 saveNews(News news)</w:t>
+      </w:r>
+      <w:r>
+        <w:rPr>
+          <w:rFonts w:ascii="Courier New" w:eastAsia="SimSun" w:hAnsi="Courier New" w:cs="Courier New" w:hint="eastAsia"/>
+          <w:color w:val="2A00FF"/>
+          <w:kern w:val="0"/>
+          <w:sz w:val="16"/>
+          <w:szCs w:val="16"/>
+          <w:lang w:eastAsia="zh-CN"/>
+        </w:rPr>
+        <w:t>保存新聞</w:t>
+      </w:r>
+    </w:p>
+    <w:p>
+      <w:pPr>
+        <w:rPr>
+          <w:rFonts w:ascii="Courier New" w:eastAsia="SimSun" w:hAnsi="Courier New" w:cs="Courier New"/>
+          <w:color w:val="2A00FF"/>
+          <w:kern w:val="0"/>
+          <w:sz w:val="16"/>
+          <w:szCs w:val="16"/>
+          <w:lang w:eastAsia="zh-CN"/>
+        </w:rPr>
+      </w:pPr>
+      <w:r>
+        <w:rPr>
+          <w:rFonts w:ascii="Courier New" w:eastAsia="SimSun" w:hAnsi="Courier New" w:cs="Courier New" w:hint="eastAsia"/>
+          <w:color w:val="2A00FF"/>
+          <w:kern w:val="0"/>
+          <w:sz w:val="16"/>
+          <w:szCs w:val="16"/>
+          <w:lang w:eastAsia="zh-CN"/>
+        </w:rPr>
+        <w:t xml:space="preserve">                 removeNews(final String id)</w:t>
+      </w:r>
+      <w:r>
+        <w:rPr>
+          <w:rFonts w:ascii="Courier New" w:eastAsia="SimSun" w:hAnsi="Courier New" w:cs="Courier New" w:hint="eastAsia"/>
+          <w:color w:val="2A00FF"/>
+          <w:kern w:val="0"/>
+          <w:sz w:val="16"/>
+          <w:szCs w:val="16"/>
+          <w:lang w:eastAsia="zh-CN"/>
+        </w:rPr>
+        <w:t>移除新聞</w:t>
+      </w:r>
+    </w:p>
+    <w:p>
+      <w:pPr>
+        <w:rPr>
+          <w:rFonts w:ascii="Courier New" w:eastAsia="SimSun" w:hAnsi="Courier New" w:cs="Courier New"/>
+          <w:color w:val="2A00FF"/>
+          <w:kern w:val="0"/>
+          <w:sz w:val="16"/>
+          <w:szCs w:val="16"/>
+          <w:lang w:eastAsia="zh-CN"/>
+        </w:rPr>
+      </w:pPr>
+      <w:r>
+        <w:rPr>
+          <w:rFonts w:ascii="Courier New" w:eastAsia="SimSun" w:hAnsi="Courier New" w:cs="Courier New" w:hint="eastAsia"/>
+          <w:color w:val="2A00FF"/>
+          <w:kern w:val="0"/>
+          <w:sz w:val="16"/>
+          <w:szCs w:val="16"/>
+          <w:lang w:eastAsia="zh-CN"/>
+        </w:rPr>
+        <w:t xml:space="preserve">                 getNews(String title,String url)</w:t>
+      </w:r>
+      <w:r>
+        <w:rPr>
+          <w:rFonts w:ascii="Courier New" w:eastAsia="SimSun" w:hAnsi="Courier New" w:cs="Courier New" w:hint="eastAsia"/>
+          <w:color w:val="2A00FF"/>
+          <w:kern w:val="0"/>
+          <w:sz w:val="16"/>
+          <w:szCs w:val="16"/>
+          <w:lang w:eastAsia="zh-CN"/>
+        </w:rPr>
+        <w:t>通過地址和標題來過的新聞</w:t>
+      </w:r>
+      <w:r>
+        <w:rPr>
+          <w:rFonts w:ascii="Courier New" w:eastAsia="SimSun" w:hAnsi="Courier New" w:cs="Courier New" w:hint="eastAsia"/>
+          <w:color w:val="2A00FF"/>
+          <w:kern w:val="0"/>
+          <w:sz w:val="16"/>
+          <w:szCs w:val="16"/>
+          <w:lang w:eastAsia="zh-CN"/>
+        </w:rPr>
+        <w:t xml:space="preserve"> </w:t>
+      </w:r>
+    </w:p>
+    <w:p>
+      <w:pPr>
+        <w:rPr>
+          <w:rFonts w:ascii="Courier New" w:eastAsia="SimSun" w:hAnsi="Courier New" w:cs="Courier New"/>
+          <w:color w:val="2A00FF"/>
+          <w:kern w:val="0"/>
+          <w:sz w:val="16"/>
+          <w:szCs w:val="16"/>
+          <w:lang w:eastAsia="zh-CN"/>
+        </w:rPr>
+      </w:pPr>
+      <w:r>
+        <w:rPr>
+          <w:rFonts w:ascii="Courier New" w:eastAsia="SimSun" w:hAnsi="Courier New" w:cs="Courier New" w:hint="eastAsia"/>
+          <w:color w:val="2A00FF"/>
+          <w:kern w:val="0"/>
+          <w:sz w:val="16"/>
+          <w:szCs w:val="16"/>
+          <w:lang w:eastAsia="zh-CN"/>
+        </w:rPr>
+        <w:t xml:space="preserve">                 CompassSearchResults search(CompassSearchCommand searchCommand)</w:t>
+      </w:r>
+      <w:r>
+        <w:rPr>
+          <w:rFonts w:ascii="Courier New" w:eastAsia="SimSun" w:hAnsi="Courier New" w:cs="Courier New" w:hint="eastAsia"/>
+          <w:color w:val="2A00FF"/>
+          <w:kern w:val="0"/>
+          <w:sz w:val="16"/>
+          <w:szCs w:val="16"/>
+          <w:lang w:eastAsia="zh-CN"/>
+        </w:rPr>
+        <w:t>定義查詢方式</w:t>
+      </w:r>
+    </w:p>
+    <w:p>
+      <w:pPr>
+        <w:rPr>
+          <w:rFonts w:ascii="Courier New" w:eastAsia="SimSun" w:hAnsi="Courier New" w:cs="Courier New"/>
+          <w:color w:val="2A00FF"/>
+          <w:kern w:val="0"/>
+          <w:sz w:val="16"/>
+          <w:szCs w:val="16"/>
+          <w:lang w:eastAsia="zh-CN"/>
+        </w:rPr>
+      </w:pPr>
+      <w:r>
+        <w:rPr>
+          <w:rFonts w:ascii="Courier New" w:eastAsia="SimSun" w:hAnsi="Courier New" w:cs="Courier New" w:hint="eastAsia"/>
+          <w:color w:val="2A00FF"/>
+          <w:kern w:val="0"/>
+          <w:sz w:val="16"/>
+          <w:szCs w:val="16"/>
+          <w:lang w:eastAsia="zh-CN"/>
+        </w:rPr>
+        <w:t xml:space="preserve">      </w:t>
+      </w:r>
+      <w:r>
+        <w:rPr>
+          <w:rFonts w:ascii="Courier New" w:eastAsia="SimSun" w:hAnsi="Courier New" w:cs="Courier New" w:hint="eastAsia"/>
+          <w:color w:val="2A00FF"/>
+          <w:kern w:val="0"/>
+          <w:sz w:val="16"/>
+          <w:szCs w:val="16"/>
+          <w:lang w:eastAsia="zh-CN"/>
+        </w:rPr>
+        <w:t>該接口的實現類是</w:t>
+      </w:r>
+      <w:r>
+        <w:rPr>
+          <w:rFonts w:ascii="Courier New" w:eastAsia="SimSun" w:hAnsi="Courier New" w:cs="Courier New" w:hint="eastAsia"/>
+          <w:color w:val="2A00FF"/>
+          <w:kern w:val="0"/>
+          <w:sz w:val="16"/>
+          <w:szCs w:val="16"/>
+          <w:lang w:eastAsia="zh-CN"/>
+        </w:rPr>
+        <w:t>NewsManagerImpl</w:t>
+      </w:r>
+      <w:r>
+        <w:rPr>
+          <w:rFonts w:ascii="Courier New" w:eastAsia="SimSun" w:hAnsi="Courier New" w:cs="Courier New" w:hint="eastAsia"/>
+          <w:color w:val="2A00FF"/>
+          <w:kern w:val="0"/>
+          <w:sz w:val="16"/>
+          <w:szCs w:val="16"/>
+          <w:lang w:eastAsia="zh-CN"/>
+        </w:rPr>
+        <w:t>，</w:t>
+      </w:r>
+      <w:r>
+        <w:rPr>
+          <w:rFonts w:ascii="Courier New" w:eastAsia="SimSun" w:hAnsi="Courier New" w:cs="Courier New" w:hint="eastAsia"/>
+          <w:color w:val="2A00FF"/>
+          <w:kern w:val="0"/>
+          <w:sz w:val="16"/>
+          <w:szCs w:val="16"/>
+          <w:lang w:eastAsia="zh-CN"/>
+        </w:rPr>
+        <w:t>NewsManagerImpl</w:t>
+      </w:r>
+      <w:r>
+        <w:rPr>
+          <w:rFonts w:ascii="Courier New" w:eastAsia="SimSun" w:hAnsi="Courier New" w:cs="Courier New" w:hint="eastAsia"/>
+          <w:color w:val="2A00FF"/>
+          <w:kern w:val="0"/>
+          <w:sz w:val="16"/>
+          <w:szCs w:val="16"/>
+          <w:lang w:eastAsia="zh-CN"/>
+        </w:rPr>
+        <w:t>不僅實現了</w:t>
+      </w:r>
+      <w:r>
+        <w:rPr>
+          <w:rFonts w:ascii="Courier New" w:eastAsia="SimSun" w:hAnsi="Courier New" w:cs="Courier New" w:hint="eastAsia"/>
+          <w:color w:val="2A00FF"/>
+          <w:kern w:val="0"/>
+          <w:sz w:val="16"/>
+          <w:szCs w:val="16"/>
+          <w:lang w:eastAsia="zh-CN"/>
+        </w:rPr>
+        <w:t>NewsManager</w:t>
+      </w:r>
+      <w:r>
+        <w:rPr>
+          <w:rFonts w:ascii="Courier New" w:eastAsia="SimSun" w:hAnsi="Courier New" w:cs="Courier New" w:hint="eastAsia"/>
+          <w:color w:val="2A00FF"/>
+          <w:kern w:val="0"/>
+          <w:sz w:val="16"/>
+          <w:szCs w:val="16"/>
+          <w:lang w:eastAsia="zh-CN"/>
+        </w:rPr>
+        <w:t>的接口，同時也繼承了</w:t>
+      </w:r>
+      <w:r>
+        <w:rPr>
+          <w:rFonts w:ascii="Courier New" w:eastAsia="SimSun" w:hAnsi="Courier New" w:cs="Courier New" w:hint="eastAsia"/>
+          <w:color w:val="2A00FF"/>
+          <w:kern w:val="0"/>
+          <w:sz w:val="16"/>
+          <w:szCs w:val="16"/>
+          <w:lang w:eastAsia="zh-CN"/>
+        </w:rPr>
+        <w:t>BaseManager</w:t>
+      </w:r>
+      <w:r>
+        <w:rPr>
+          <w:rFonts w:ascii="Courier New" w:eastAsia="SimSun" w:hAnsi="Courier New" w:cs="Courier New" w:hint="eastAsia"/>
+          <w:color w:val="2A00FF"/>
+          <w:kern w:val="0"/>
+          <w:sz w:val="16"/>
+          <w:szCs w:val="16"/>
+          <w:lang w:eastAsia="zh-CN"/>
+        </w:rPr>
+        <w:t>的</w:t>
+      </w:r>
+      <w:r>
+        <w:rPr>
+          <w:rFonts w:ascii="Courier New" w:eastAsia="SimSun" w:hAnsi="Courier New" w:cs="Courier New" w:hint="eastAsia"/>
+          <w:color w:val="2A00FF"/>
+          <w:kern w:val="0"/>
+          <w:sz w:val="16"/>
+          <w:szCs w:val="16"/>
+          <w:lang w:eastAsia="zh-CN"/>
+        </w:rPr>
+        <w:t>父類。</w:t>
+      </w:r>
+    </w:p>
+    <w:p>
+      <w:pPr>
+        <w:rPr>
+          <w:rFonts w:ascii="Courier New" w:eastAsia="SimSun" w:hAnsi="Courier New" w:cs="Courier New"/>
+          <w:color w:val="2A00FF"/>
+          <w:kern w:val="0"/>
+          <w:sz w:val="16"/>
+          <w:szCs w:val="16"/>
+          <w:lang w:eastAsia="zh-CN"/>
+        </w:rPr>
+      </w:pPr>
+      <w:r>
+        <w:rPr>
+          <w:rFonts w:ascii="Courier New" w:eastAsia="SimSun" w:hAnsi="Courier New" w:cs="Courier New" w:hint="eastAsia"/>
+          <w:color w:val="2A00FF"/>
+          <w:kern w:val="0"/>
+          <w:sz w:val="16"/>
+          <w:szCs w:val="16"/>
+          <w:lang w:eastAsia="zh-CN"/>
+        </w:rPr>
+        <w:t xml:space="preserve">            NewsManagerImpl</w:t>
+      </w:r>
+      <w:r>
+        <w:rPr>
+          <w:rFonts w:ascii="Courier New" w:eastAsia="SimSun" w:hAnsi="Courier New" w:cs="Courier New" w:hint="eastAsia"/>
+          <w:color w:val="2A00FF"/>
+          <w:kern w:val="0"/>
+          <w:sz w:val="16"/>
+          <w:szCs w:val="16"/>
+          <w:lang w:eastAsia="zh-CN"/>
+        </w:rPr>
+        <w:t>自身定義了三個屬性。</w:t>
+      </w:r>
+    </w:p>
+    <w:p>
+      <w:pPr>
+        <w:rPr>
+          <w:kern w:val="0"/>
+          <w:sz w:val="16"/>
+          <w:szCs w:val="16"/>
+        </w:rPr>
+      </w:pPr>
+      <w:r>
+        <w:rPr>
+          <w:rFonts w:eastAsia="SimSun" w:hint="eastAsia"/>
+          <w:color w:val="2A00FF"/>
+          <w:kern w:val="0"/>
+          <w:sz w:val="16"/>
+          <w:szCs w:val="16"/>
+          <w:lang w:eastAsia="zh-CN"/>
+        </w:rPr>
+        <w:t xml:space="preserve">                     </w:t>
+      </w:r>
+      <w:r>
+        <w:rPr>
+          <w:rFonts w:eastAsia="SimSun" w:hint="eastAsia"/>
+          <w:color w:val="2A00FF"/>
+          <w:kern w:val="0"/>
+          <w:sz w:val="16"/>
+          <w:szCs w:val="16"/>
+          <w:lang w:eastAsia="zh-CN"/>
+        </w:rPr>
+        <w:t xml:space="preserve">    </w:t>
+      </w:r>
+      <w:r>
+        <w:rPr>
+          <w:b/>
+          <w:bCs/>
+          <w:kern w:val="0"/>
+          <w:sz w:val="16"/>
+          <w:szCs w:val="16"/>
+        </w:rPr>
+        <w:t>private</w:t>
+      </w:r>
+      <w:r>
+        <w:rPr>
+          <w:color w:val="000000"/>
+          <w:kern w:val="0"/>
+          <w:sz w:val="16"/>
+          <w:szCs w:val="16"/>
+        </w:rPr>
+        <w:t xml:space="preserve"> NewsDao </w:t>
+      </w:r>
+      <w:r>
+        <w:rPr>
+          <w:color w:val="0000C0"/>
+          <w:kern w:val="0"/>
+          <w:sz w:val="16"/>
+          <w:szCs w:val="16"/>
+          <w:highlight w:val="lightGray"/>
+        </w:rPr>
+        <w:t>dao</w:t>
+      </w:r>
+      <w:r>
+        <w:rPr>
+          <w:color w:val="000000"/>
+          <w:kern w:val="0"/>
+          <w:sz w:val="16"/>
+          <w:szCs w:val="16"/>
+        </w:rPr>
+        <w:t>;</w:t>
+      </w:r>
+    </w:p>
+    <w:p>
+      <w:pPr>
+        <w:rPr>
+          <w:kern w:val="0"/>
+          <w:sz w:val="16"/>
+          <w:szCs w:val="16"/>
+        </w:rPr>
+      </w:pPr>
+      <w:r>
+        <w:rPr>
+          <w:color w:val="000000"/>
+          <w:kern w:val="0"/>
+          <w:sz w:val="16"/>
+          <w:szCs w:val="16"/>
+        </w:rPr>
+        <w:tab/>
+      </w:r>
+      <w:r>
+        <w:rPr>
+          <w:rFonts w:eastAsia="SimSun" w:hint="eastAsia"/>
+          <w:color w:val="000000"/>
+          <w:kern w:val="0"/>
+          <w:sz w:val="16"/>
+          <w:szCs w:val="16"/>
+          <w:lang w:eastAsia="zh-CN"/>
+        </w:rPr>
+        <w:t xml:space="preserve">                   </w:t>
+      </w:r>
+      <w:r>
+        <w:rPr>
+          <w:b/>
+          <w:bCs/>
+          <w:kern w:val="0"/>
+          <w:sz w:val="16"/>
+          <w:szCs w:val="16"/>
+        </w:rPr>
+        <w:t>private</w:t>
+      </w:r>
+      <w:r>
+        <w:rPr>
+          <w:color w:val="000000"/>
+          <w:kern w:val="0"/>
+          <w:sz w:val="16"/>
+          <w:szCs w:val="16"/>
+        </w:rPr>
+        <w:t xml:space="preserve"> ImageTagHelper </w:t>
+      </w:r>
+      <w:r>
+        <w:rPr>
+          <w:color w:val="0000C0"/>
+          <w:kern w:val="0"/>
+          <w:sz w:val="16"/>
+          <w:szCs w:val="16"/>
+        </w:rPr>
+        <w:t>imageTagHelper</w:t>
+      </w:r>
+      <w:r>
+        <w:rPr>
+          <w:color w:val="000000"/>
+          <w:kern w:val="0"/>
+          <w:sz w:val="16"/>
+          <w:szCs w:val="16"/>
+        </w:rPr>
+        <w:t>;</w:t>
+      </w:r>
+    </w:p>
+    <w:p>
+      <w:pPr>
+        <w:rPr>
+          <w:rFonts w:eastAsia="SimSun"/>
+          <w:color w:val="2A00FF"/>
+          <w:kern w:val="0"/>
+          <w:sz w:val="16"/>
+          <w:szCs w:val="16"/>
+          <w:lang w:eastAsia="zh-CN"/>
+        </w:rPr>
+      </w:pPr>
+      <w:r>
+        <w:rPr>
+          <w:color w:val="000000"/>
+          <w:kern w:val="0"/>
+          <w:sz w:val="16"/>
+          <w:szCs w:val="16"/>
+        </w:rPr>
+        <w:tab/>
+      </w:r>
+      <w:r>
+        <w:rPr>
+          <w:rFonts w:eastAsia="SimSun" w:hint="eastAsia"/>
+          <w:color w:val="000000"/>
+          <w:kern w:val="0"/>
+          <w:sz w:val="16"/>
+          <w:szCs w:val="16"/>
+          <w:lang w:eastAsia="zh-CN"/>
+        </w:rPr>
+        <w:t xml:space="preserve">                   </w:t>
+      </w:r>
+      <w:r>
+        <w:rPr>
+          <w:b/>
+          <w:bCs/>
+          <w:kern w:val="0"/>
+          <w:sz w:val="16"/>
+          <w:szCs w:val="16"/>
+        </w:rPr>
+        <w:t>private</w:t>
+      </w:r>
+      <w:r>
+        <w:rPr>
+          <w:color w:val="000000"/>
+          <w:kern w:val="0"/>
+          <w:sz w:val="16"/>
+          <w:szCs w:val="16"/>
+        </w:rPr>
+        <w:t xml:space="preserve"> CompassSearchHelper </w:t>
+      </w:r>
+      <w:r>
+        <w:rPr>
+          <w:color w:val="0000C0"/>
+          <w:kern w:val="0"/>
+          <w:sz w:val="16"/>
+          <w:szCs w:val="16"/>
+        </w:rPr>
+        <w:t>searchHelper</w:t>
+      </w:r>
+      <w:r>
+        <w:rPr>
+          <w:color w:val="000000"/>
+          <w:kern w:val="0"/>
+          <w:sz w:val="16"/>
+          <w:szCs w:val="16"/>
+        </w:rPr>
+        <w:t>;</w:t>
+      </w:r>
+    </w:p>
+    <w:p>
+      <w:pPr>
+        <w:rPr>
+          <w:rFonts w:ascii="Courier New" w:eastAsia="SimSun" w:hAnsi="Courier New" w:cs="Courier New"/>
+          <w:color w:val="2A00FF"/>
+          <w:kern w:val="0"/>
+          <w:sz w:val="16"/>
+          <w:szCs w:val="16"/>
+          <w:lang w:eastAsia="zh-CN"/>
+        </w:rPr>
+      </w:pPr>
+      <w:r>
+        <w:rPr>
+          <w:rFonts w:ascii="Courier New" w:eastAsia="SimSun" w:hAnsi="Courier New" w:cs="Courier New" w:hint="eastAsia"/>
+          <w:color w:val="2A00FF"/>
+          <w:kern w:val="0"/>
+          <w:sz w:val="16"/>
+          <w:szCs w:val="16"/>
+          <w:lang w:eastAsia="zh-CN"/>
+        </w:rPr>
+        <w:t xml:space="preserve">      </w:t>
+      </w:r>
+      <w:r>
+        <w:rPr>
+          <w:rFonts w:ascii="Courier New" w:eastAsia="SimSun" w:hAnsi="Courier New" w:cs="Courier New" w:hint="eastAsia"/>
+          <w:color w:val="2A00FF"/>
+          <w:kern w:val="0"/>
+          <w:sz w:val="16"/>
+          <w:szCs w:val="16"/>
+          <w:lang w:eastAsia="zh-CN"/>
+        </w:rPr>
+        <w:t xml:space="preserve">      </w:t>
+      </w:r>
+    </w:p>
+    <w:p>
+      <w:pPr>
+        <w:rPr>
+          <w:rFonts w:ascii="Courier New" w:eastAsia="SimSun" w:hAnsi="Courier New" w:cs="Courier New"/>
+          <w:color w:val="2A00FF"/>
+          <w:kern w:val="0"/>
+          <w:sz w:val="16"/>
+          <w:szCs w:val="16"/>
+        </w:rPr>
+      </w:pPr>
+      <w:r>
+        <w:rPr>
+          <w:rFonts w:ascii="Courier New" w:eastAsia="SimSun" w:hAnsi="Courier New" w:cs="Courier New" w:hint="eastAsia"/>
+          <w:color w:val="2A00FF"/>
+          <w:kern w:val="0"/>
+          <w:sz w:val="16"/>
+          <w:szCs w:val="16"/>
+        </w:rPr>
+        <w:t xml:space="preserve">            </w:t>
+      </w:r>
+      <w:r>
+        <w:rPr>
+          <w:rFonts w:ascii="Courier New" w:eastAsia="SimSun" w:hAnsi="Courier New" w:cs="Courier New" w:hint="eastAsia"/>
+          <w:color w:val="2A00FF"/>
+          <w:kern w:val="0"/>
+          <w:sz w:val="16"/>
+          <w:szCs w:val="16"/>
+        </w:rPr>
+        <w:t>在這個類中，可以找到</w:t>
+      </w:r>
+      <w:r>
+        <w:rPr>
+          <w:rFonts w:ascii="Courier New" w:eastAsia="SimSun" w:hAnsi="Courier New" w:cs="Courier New" w:hint="eastAsia"/>
+          <w:color w:val="2A00FF"/>
+          <w:kern w:val="0"/>
+          <w:sz w:val="16"/>
+          <w:szCs w:val="16"/>
+        </w:rPr>
+        <w:t>search</w:t>
+      </w:r>
+      <w:r>
+        <w:rPr>
+          <w:rFonts w:ascii="Courier New" w:eastAsia="SimSun" w:hAnsi="Courier New" w:cs="Courier New" w:hint="eastAsia"/>
+          <w:color w:val="2A00FF"/>
+          <w:kern w:val="0"/>
+          <w:sz w:val="16"/>
+          <w:szCs w:val="16"/>
+        </w:rPr>
+        <w:t>的最終實現</w:t>
+      </w:r>
+    </w:p>
+    <w:p>
+      <w:pPr>
+        <w:autoSpaceDE w:val="0"/>
+        <w:autoSpaceDN w:val="0"/>
+        <w:adjustRightInd w:val="0"/>
+        <w:rPr>
+          <w:rFonts w:ascii="Courier New" w:hAnsi="Courier New" w:cs="Courier New"/>
+          <w:kern w:val="0"/>
+          <w:sz w:val="16"/>
+          <w:szCs w:val="16"/>
+        </w:rPr>
+      </w:pPr>
+      <w:r>
+        <w:rPr>
+          <w:rFonts w:ascii="Courier New" w:eastAsia="SimSun" w:hAnsi="Courier New" w:cs="Courier New" w:hint="eastAsia"/>
+          <w:color w:val="2A00FF"/>
+          <w:kern w:val="0"/>
+          <w:sz w:val="16"/>
+          <w:szCs w:val="16"/>
+        </w:rPr>
+        <w:t xml:space="preserve">   </w:t>
+      </w:r>
+      <w:r>
+        <w:rPr>
+          <w:rFonts w:ascii="Courier New" w:hAnsi="Courier New" w:cs="Courier New"/>
+          <w:b/>
+          <w:bCs/>
+          <w:color w:val="7F0055"/>
+          <w:kern w:val="0"/>
+          <w:sz w:val="16"/>
+          <w:szCs w:val="16"/>
+        </w:rPr>
+        <w:t>public</w:t>
+      </w:r>
+      <w:r>
+        <w:rPr>
+          <w:rFonts w:ascii="Courier New" w:hAnsi="Courier New" w:cs="Courier New"/>
+          <w:color w:val="000000"/>
+          <w:kern w:val="0"/>
+          <w:sz w:val="16"/>
+          <w:szCs w:val="16"/>
+        </w:rPr>
+        <w:t xml:space="preserve"> CompassSearchResults search(CompassSearchCommand searchCommand) {</w:t>
+      </w:r>
+    </w:p>
+    <w:p>
+      <w:pPr>
+        <w:autoSpaceDE w:val="0"/>
+        <w:autoSpaceDN w:val="0"/>
+        <w:adjustRightInd w:val="0"/>
+        <w:rPr>
+          <w:rFonts w:ascii="Courier New" w:hAnsi="Courier New" w:cs="Courier New"/>
+          <w:kern w:val="0"/>
+          <w:sz w:val="16"/>
+          <w:szCs w:val="16"/>
+        </w:rPr>
+      </w:pPr>
+      <w:r>
+        <w:rPr>
+          <w:rFonts w:ascii="Courier New" w:hAnsi="Courier New" w:cs="Courier New"/>
+          <w:color w:val="000000"/>
+          <w:kern w:val="0"/>
+          <w:sz w:val="16"/>
+          <w:szCs w:val="16"/>
+        </w:rPr>
+        <w:tab/>
+      </w:r>
+      <w:r>
+        <w:rPr>
+          <w:rFonts w:ascii="Courier New" w:hAnsi="Courier New" w:cs="Courier New"/>
+          <w:color w:val="000000"/>
+          <w:kern w:val="0"/>
+          <w:sz w:val="16"/>
+          <w:szCs w:val="16"/>
+        </w:rPr>
+        <w:tab/>
+        <w:t xml:space="preserve">CompassSearchResults result = </w:t>
+      </w:r>
+      <w:r>
+        <w:rPr>
+          <w:rFonts w:ascii="Courier New" w:hAnsi="Courier New" w:cs="Courier New"/>
+          <w:color w:val="0000C0"/>
+          <w:kern w:val="0"/>
+          <w:sz w:val="16"/>
+          <w:szCs w:val="16"/>
+        </w:rPr>
+        <w:t>searchHelper</w:t>
+      </w:r>
+      <w:r>
+        <w:rPr>
+          <w:rFonts w:ascii="Courier New" w:hAnsi="Courier New" w:cs="Courier New"/>
+          <w:color w:val="000000"/>
+          <w:kern w:val="0"/>
+          <w:sz w:val="16"/>
+          <w:szCs w:val="16"/>
+        </w:rPr>
+        <w:t>.search(searchCommand);</w:t>
+      </w:r>
+    </w:p>
+    <w:p>
+      <w:pPr>
+        <w:autoSpaceDE w:val="0"/>
+        <w:autoSpaceDN w:val="0"/>
+        <w:adjustRightInd w:val="0"/>
+        <w:rPr>
+          <w:rFonts w:ascii="Courier New" w:hAnsi="Courier New" w:cs="Courier New"/>
+          <w:kern w:val="0"/>
+          <w:sz w:val="16"/>
+          <w:szCs w:val="16"/>
+        </w:rPr>
+      </w:pPr>
+      <w:r>
+        <w:rPr>
+          <w:rFonts w:ascii="Courier New" w:hAnsi="Courier New" w:cs="Courier New"/>
+          <w:color w:val="000000"/>
+          <w:kern w:val="0"/>
+          <w:sz w:val="16"/>
+          <w:szCs w:val="16"/>
+        </w:rPr>
+        <w:tab/>
+      </w:r>
+      <w:r>
+        <w:rPr>
+          <w:rFonts w:ascii="Courier New" w:hAnsi="Courier New" w:cs="Courier New"/>
+          <w:color w:val="000000"/>
+          <w:kern w:val="0"/>
+          <w:sz w:val="16"/>
+          <w:szCs w:val="16"/>
+        </w:rPr>
+        <w:tab/>
+      </w:r>
+      <w:r>
+        <w:rPr>
+          <w:rFonts w:ascii="Courier New" w:hAnsi="Courier New" w:cs="Courier New"/>
+          <w:b/>
+          <w:bCs/>
+          <w:color w:val="7F0055"/>
+          <w:kern w:val="0"/>
+          <w:sz w:val="16"/>
+          <w:szCs w:val="16"/>
+        </w:rPr>
+        <w:t>return</w:t>
+      </w:r>
+      <w:r>
+        <w:rPr>
+          <w:rFonts w:ascii="Courier New" w:hAnsi="Courier New" w:cs="Courier New"/>
+          <w:color w:val="000000"/>
+          <w:kern w:val="0"/>
+          <w:sz w:val="16"/>
+          <w:szCs w:val="16"/>
+        </w:rPr>
+        <w:t xml:space="preserve"> result;</w:t>
+      </w:r>
+    </w:p>
+    <w:p>
+      <w:pPr>
+        <w:rPr>
+          <w:rFonts w:ascii="Courier New" w:eastAsia="SimSun" w:hAnsi="Courier New" w:cs="Courier New"/>
+          <w:color w:val="000000"/>
+          <w:kern w:val="0"/>
+          <w:sz w:val="16"/>
+          <w:szCs w:val="16"/>
+          <w:lang w:eastAsia="zh-CN"/>
+        </w:rPr>
+      </w:pPr>
+      <w:r>
+        <w:rPr>
+          <w:rFonts w:ascii="Courier New" w:hAnsi="Courier New" w:cs="Courier New"/>
+          <w:color w:val="000000"/>
+          <w:kern w:val="0"/>
+          <w:sz w:val="16"/>
+          <w:szCs w:val="16"/>
+        </w:rPr>
+        <w:tab/>
+        <w:t>}</w:t>
+      </w:r>
+    </w:p>
+    <w:p>
+      <w:pPr>
+        <w:rPr>
+          <w:rFonts w:ascii="Courier New" w:eastAsia="SimSun" w:hAnsi="Courier New" w:cs="Courier New"/>
+          <w:color w:val="2A00FF"/>
+          <w:kern w:val="0"/>
+          <w:sz w:val="16"/>
+          <w:szCs w:val="16"/>
+          <w:lang w:eastAsia="zh-CN"/>
+        </w:rPr>
+      </w:pPr>
+      <w:r>
+        <w:rPr>
+          <w:rFonts w:ascii="Courier New" w:eastAsia="SimSun" w:hAnsi="Courier New" w:cs="Courier New" w:hint="eastAsia"/>
+          <w:color w:val="000000"/>
+          <w:kern w:val="0"/>
+          <w:sz w:val="16"/>
+          <w:szCs w:val="16"/>
+          <w:lang w:eastAsia="zh-CN"/>
+        </w:rPr>
+        <w:t xml:space="preserve">        </w:t>
+      </w:r>
+      <w:r>
+        <w:rPr>
+          <w:rFonts w:ascii="Courier New" w:eastAsia="SimSun" w:hAnsi="Courier New" w:cs="Courier New" w:hint="eastAsia"/>
+          <w:color w:val="2A00FF"/>
+          <w:kern w:val="0"/>
+          <w:sz w:val="16"/>
+          <w:szCs w:val="16"/>
+          <w:lang w:eastAsia="zh-CN"/>
+        </w:rPr>
+        <w:t>可以看出，</w:t>
+      </w:r>
+      <w:r>
+        <w:rPr>
+          <w:rFonts w:ascii="Courier New" w:eastAsia="SimSun" w:hAnsi="Courier New" w:cs="Courier New" w:hint="eastAsia"/>
+          <w:color w:val="2A00FF"/>
+          <w:kern w:val="0"/>
+          <w:sz w:val="16"/>
+          <w:szCs w:val="16"/>
+          <w:lang w:eastAsia="zh-CN"/>
+        </w:rPr>
+        <w:t>search</w:t>
+      </w:r>
+      <w:r>
+        <w:rPr>
+          <w:rFonts w:ascii="Courier New" w:eastAsia="SimSun" w:hAnsi="Courier New" w:cs="Courier New" w:hint="eastAsia"/>
+          <w:color w:val="2A00FF"/>
+          <w:kern w:val="0"/>
+          <w:sz w:val="16"/>
+          <w:szCs w:val="16"/>
+          <w:lang w:eastAsia="zh-CN"/>
+        </w:rPr>
+        <w:t>其實就是</w:t>
+      </w:r>
+      <w:r>
+        <w:rPr>
+          <w:rFonts w:ascii="Courier New" w:eastAsia="SimSun" w:hAnsi="Courier New" w:cs="Courier New" w:hint="eastAsia"/>
+          <w:color w:val="2A00FF"/>
+          <w:kern w:val="0"/>
+          <w:sz w:val="16"/>
+          <w:szCs w:val="16"/>
+          <w:lang w:eastAsia="zh-CN"/>
+        </w:rPr>
+        <w:t>compass</w:t>
+      </w:r>
+      <w:r>
+        <w:rPr>
+          <w:rFonts w:ascii="Courier New" w:eastAsia="SimSun" w:hAnsi="Courier New" w:cs="Courier New" w:hint="eastAsia"/>
+          <w:color w:val="2A00FF"/>
+          <w:kern w:val="0"/>
+          <w:sz w:val="16"/>
+          <w:szCs w:val="16"/>
+          <w:lang w:eastAsia="zh-CN"/>
+        </w:rPr>
+        <w:t>中</w:t>
+      </w:r>
+      <w:r>
+        <w:rPr>
+          <w:rFonts w:ascii="Courier New" w:eastAsia="SimSun" w:hAnsi="Courier New" w:cs="Courier New" w:hint="eastAsia"/>
+          <w:color w:val="2A00FF"/>
+          <w:kern w:val="0"/>
+          <w:sz w:val="16"/>
+          <w:szCs w:val="16"/>
+          <w:lang w:eastAsia="zh-CN"/>
+        </w:rPr>
+        <w:t>CompassSearchHelper</w:t>
+      </w:r>
+      <w:r>
+        <w:rPr>
+          <w:rFonts w:ascii="Courier New" w:eastAsia="SimSun" w:hAnsi="Courier New" w:cs="Courier New" w:hint="eastAsia"/>
+          <w:color w:val="2A00FF"/>
+          <w:kern w:val="0"/>
+          <w:sz w:val="16"/>
+          <w:szCs w:val="16"/>
+          <w:lang w:eastAsia="zh-CN"/>
+        </w:rPr>
+        <w:t>中自帶的方法。</w:t>
+      </w:r>
+    </w:p>
+    <w:p>
+      <w:pPr>
+        <w:rPr>
+          <w:rFonts w:ascii="Courier New" w:eastAsia="SimSun" w:hAnsi="Courier New" w:cs="Courier New"/>
+          <w:color w:val="2A00FF"/>
+          <w:kern w:val="0"/>
+          <w:sz w:val="16"/>
+          <w:szCs w:val="16"/>
+          <w:lang w:eastAsia="zh-CN"/>
+        </w:rPr>
+      </w:pPr>
+      <w:r>
+        <w:rPr>
+          <w:rFonts w:ascii="Courier New" w:eastAsia="SimSun" w:hAnsi="Courier New" w:cs="Courier New" w:hint="eastAsia"/>
+          <w:color w:val="2A00FF"/>
+          <w:kern w:val="0"/>
+          <w:sz w:val="16"/>
+          <w:szCs w:val="16"/>
+        </w:rPr>
+        <w:t xml:space="preserve">      </w:t>
+      </w:r>
+      <w:r>
+        <w:rPr>
+          <w:rFonts w:ascii="Courier New" w:eastAsia="SimSun" w:hAnsi="Courier New" w:cs="Courier New" w:hint="eastAsia"/>
+          <w:color w:val="2A00FF"/>
+          <w:kern w:val="0"/>
+          <w:sz w:val="16"/>
+          <w:szCs w:val="16"/>
+          <w:lang w:eastAsia="zh-CN"/>
+        </w:rPr>
+        <w:t xml:space="preserve">  NewsDao</w:t>
+      </w:r>
+      <w:r>
+        <w:rPr>
+          <w:rFonts w:ascii="Courier New" w:eastAsia="SimSun" w:hAnsi="Courier New" w:cs="Courier New" w:hint="eastAsia"/>
+          <w:color w:val="2A00FF"/>
+          <w:kern w:val="0"/>
+          <w:sz w:val="16"/>
+          <w:szCs w:val="16"/>
+          <w:lang w:eastAsia="zh-CN"/>
+        </w:rPr>
+        <w:t>對象負責對</w:t>
+      </w:r>
+      <w:r>
+        <w:rPr>
+          <w:rFonts w:ascii="Courier New" w:eastAsia="SimSun" w:hAnsi="Courier New" w:cs="Courier New" w:hint="eastAsia"/>
+          <w:color w:val="2A00FF"/>
+          <w:kern w:val="0"/>
+          <w:sz w:val="16"/>
+          <w:szCs w:val="16"/>
+          <w:lang w:eastAsia="zh-CN"/>
+        </w:rPr>
+        <w:t>NewsManager</w:t>
+      </w:r>
+      <w:r>
+        <w:rPr>
+          <w:rFonts w:ascii="Courier New" w:eastAsia="SimSun" w:hAnsi="Courier New" w:cs="Courier New" w:hint="eastAsia"/>
+          <w:color w:val="2A00FF"/>
+          <w:kern w:val="0"/>
+          <w:sz w:val="16"/>
+          <w:szCs w:val="16"/>
+          <w:lang w:eastAsia="zh-CN"/>
+        </w:rPr>
+        <w:t>中抽象方法的實現，如：獲得新聞</w:t>
+      </w:r>
+      <w:r>
+        <w:rPr>
+          <w:rFonts w:ascii="Courier New" w:eastAsia="SimSun" w:hAnsi="Courier New" w:cs="Courier New" w:hint="eastAsia"/>
+          <w:color w:val="2A00FF"/>
+          <w:kern w:val="0"/>
+          <w:sz w:val="16"/>
+          <w:szCs w:val="16"/>
+          <w:lang w:eastAsia="zh-CN"/>
+        </w:rPr>
+        <w:t>getNewss()</w:t>
+      </w:r>
+      <w:r>
+        <w:rPr>
+          <w:rFonts w:ascii="Courier New" w:eastAsia="SimSun" w:hAnsi="Courier New" w:cs="Courier New" w:hint="eastAsia"/>
+          <w:color w:val="2A00FF"/>
+          <w:kern w:val="0"/>
+          <w:sz w:val="16"/>
+          <w:szCs w:val="16"/>
+          <w:lang w:eastAsia="zh-CN"/>
+        </w:rPr>
+        <w:t>，獲得新聞</w:t>
+      </w:r>
+      <w:r>
+        <w:rPr>
+          <w:rFonts w:ascii="Courier New" w:eastAsia="SimSun" w:hAnsi="Courier New" w:cs="Courier New" w:hint="eastAsia"/>
+          <w:color w:val="2A00FF"/>
+          <w:kern w:val="0"/>
+          <w:sz w:val="16"/>
+          <w:szCs w:val="16"/>
+          <w:lang w:eastAsia="zh-CN"/>
+        </w:rPr>
+        <w:t>geteNEws()</w:t>
+      </w:r>
+      <w:r>
+        <w:rPr>
+          <w:rFonts w:ascii="Courier New" w:eastAsia="SimSun" w:hAnsi="Courier New" w:cs="Courier New" w:hint="eastAsia"/>
+          <w:color w:val="2A00FF"/>
+          <w:kern w:val="0"/>
+          <w:sz w:val="16"/>
+          <w:szCs w:val="16"/>
+          <w:lang w:eastAsia="zh-CN"/>
+        </w:rPr>
+        <w:t>等等</w:t>
+      </w:r>
+      <w:r>
+        <w:rPr>
+          <w:rFonts w:ascii="Courier New" w:eastAsia="SimSun" w:hAnsi="Courier New" w:cs="Courier New" w:hint="eastAsia"/>
+          <w:color w:val="2A00FF"/>
+          <w:kern w:val="0"/>
+          <w:sz w:val="16"/>
+          <w:szCs w:val="16"/>
+          <w:lang w:eastAsia="zh-CN"/>
+        </w:rPr>
+        <w:t>。</w:t>
+      </w:r>
+    </w:p>
+    <w:p>
+      <w:pPr>
+        <w:rPr>
+          <w:rFonts w:ascii="Courier New" w:eastAsia="SimSun" w:hAnsi="Courier New" w:cs="Courier New"/>
+          <w:color w:val="2A00FF"/>
+          <w:kern w:val="0"/>
+          <w:sz w:val="16"/>
+          <w:szCs w:val="16"/>
+          <w:lang w:eastAsia="zh-CN"/>
+        </w:rPr>
+      </w:pPr>
+      <w:r>
+        <w:rPr>
+          <w:rFonts w:ascii="Courier New" w:eastAsia="SimSun" w:hAnsi="Courier New" w:cs="Courier New" w:hint="eastAsia"/>
+          <w:color w:val="2A00FF"/>
+          <w:kern w:val="0"/>
+          <w:sz w:val="16"/>
+          <w:szCs w:val="16"/>
+          <w:lang w:eastAsia="zh-CN"/>
+        </w:rPr>
+        <w:t xml:space="preserve">        NewsDao</w:t>
+      </w:r>
+      <w:r>
+        <w:rPr>
+          <w:rFonts w:ascii="Courier New" w:eastAsia="SimSun" w:hAnsi="Courier New" w:cs="Courier New" w:hint="eastAsia"/>
+          <w:color w:val="2A00FF"/>
+          <w:kern w:val="0"/>
+          <w:sz w:val="16"/>
+          <w:szCs w:val="16"/>
+          <w:lang w:eastAsia="zh-CN"/>
+        </w:rPr>
+        <w:t>其實也是接口，它的實現類是</w:t>
+      </w:r>
+      <w:r>
+        <w:rPr>
+          <w:rFonts w:ascii="Courier New" w:eastAsia="SimSun" w:hAnsi="Courier New" w:cs="Courier New" w:hint="eastAsia"/>
+          <w:color w:val="2A00FF"/>
+          <w:kern w:val="0"/>
+          <w:sz w:val="16"/>
+          <w:szCs w:val="16"/>
+          <w:lang w:eastAsia="zh-CN"/>
+        </w:rPr>
+        <w:t>NewsDaoHibernate</w:t>
+      </w:r>
+      <w:r>
+        <w:rPr>
+          <w:rFonts w:ascii="Courier New" w:eastAsia="SimSun" w:hAnsi="Courier New" w:cs="Courier New" w:hint="eastAsia"/>
+          <w:color w:val="2A00FF"/>
+          <w:kern w:val="0"/>
+          <w:sz w:val="16"/>
+          <w:szCs w:val="16"/>
+          <w:lang w:eastAsia="zh-CN"/>
+        </w:rPr>
+        <w:t>。對數據的操作用到了</w:t>
+      </w:r>
+      <w:r>
+        <w:rPr>
+          <w:rFonts w:ascii="Courier New" w:eastAsia="SimSun" w:hAnsi="Courier New" w:cs="Courier New" w:hint="eastAsia"/>
+          <w:color w:val="2A00FF"/>
+          <w:kern w:val="0"/>
+          <w:sz w:val="16"/>
+          <w:szCs w:val="16"/>
+          <w:lang w:eastAsia="zh-CN"/>
+        </w:rPr>
+        <w:t>hibernate</w:t>
+      </w:r>
+      <w:r>
+        <w:rPr>
+          <w:rFonts w:ascii="Courier New" w:eastAsia="SimSun" w:hAnsi="Courier New" w:cs="Courier New" w:hint="eastAsia"/>
+          <w:color w:val="2A00FF"/>
+          <w:kern w:val="0"/>
+          <w:sz w:val="16"/>
+          <w:szCs w:val="16"/>
+          <w:lang w:eastAsia="zh-CN"/>
+        </w:rPr>
+        <w:t>的</w:t>
+      </w:r>
+      <w:r>
+        <w:rPr>
+          <w:rFonts w:ascii="Courier New" w:eastAsia="SimSun" w:hAnsi="Courier New" w:cs="Courier New" w:hint="eastAsia"/>
+          <w:color w:val="2A00FF"/>
+          <w:kern w:val="0"/>
+          <w:sz w:val="16"/>
+          <w:szCs w:val="16"/>
+          <w:lang w:eastAsia="zh-CN"/>
+        </w:rPr>
+        <w:t>Criteria</w:t>
+      </w:r>
+      <w:r>
+        <w:rPr>
+          <w:rFonts w:ascii="Courier New" w:eastAsia="SimSun" w:hAnsi="Courier New" w:cs="Courier New" w:hint="eastAsia"/>
+          <w:color w:val="2A00FF"/>
+          <w:kern w:val="0"/>
+          <w:sz w:val="16"/>
+          <w:szCs w:val="16"/>
+          <w:lang w:eastAsia="zh-CN"/>
+        </w:rPr>
+        <w:t>.</w:t>
+      </w:r>
+    </w:p>
+    <w:p>
+      <w:pPr>
+        <w:rPr>
+          <w:rFonts w:ascii="Courier New" w:eastAsia="SimSun" w:hAnsi="Courier New" w:cs="Courier New"/>
+          <w:color w:val="2A00FF"/>
+          <w:kern w:val="0"/>
+          <w:sz w:val="16"/>
+          <w:szCs w:val="16"/>
+        </w:rPr>
+      </w:pPr>
+      <w:r>
+        <w:rPr>
+          <w:rFonts w:ascii="Courier New" w:eastAsia="SimSun" w:hAnsi="Courier New" w:cs="Courier New"/>
+          <w:color w:val="2A00FF"/>
+          <w:kern w:val="0"/>
+          <w:sz w:val="16"/>
+          <w:szCs w:val="16"/>
+        </w:rPr>
+        <w:t xml:space="preserve">    </w:t>
+      </w:r>
+      <w:r>
+        <w:rPr>
+          <w:rFonts w:ascii="Courier New" w:eastAsia="SimSun" w:hAnsi="Courier New" w:cs="Courier New" w:hint="eastAsia"/>
+          <w:color w:val="2A00FF"/>
+          <w:kern w:val="0"/>
+          <w:sz w:val="16"/>
+          <w:szCs w:val="16"/>
+        </w:rPr>
+        <w:t>接下來看</w:t>
+      </w:r>
+      <w:r>
+        <w:rPr>
+          <w:rFonts w:ascii="Courier New" w:eastAsia="SimSun" w:hAnsi="Courier New" w:cs="Courier New" w:hint="eastAsia"/>
+          <w:color w:val="2A00FF"/>
+          <w:kern w:val="0"/>
+          <w:sz w:val="16"/>
+          <w:szCs w:val="16"/>
+        </w:rPr>
+        <w:t>NewsManagerImpl</w:t>
+      </w:r>
+      <w:r>
+        <w:rPr>
+          <w:rFonts w:ascii="Courier New" w:eastAsia="SimSun" w:hAnsi="Courier New" w:cs="Courier New" w:hint="eastAsia"/>
+          <w:color w:val="2A00FF"/>
+          <w:kern w:val="0"/>
+          <w:sz w:val="16"/>
+          <w:szCs w:val="16"/>
+        </w:rPr>
+        <w:t>的另一個屬性，</w:t>
+      </w:r>
+      <w:r>
+        <w:rPr>
+          <w:rFonts w:ascii="Courier New" w:eastAsia="SimSun" w:hAnsi="Courier New" w:cs="Courier New" w:hint="eastAsia"/>
+          <w:color w:val="2A00FF"/>
+          <w:kern w:val="0"/>
+          <w:sz w:val="16"/>
+          <w:szCs w:val="16"/>
+        </w:rPr>
+        <w:t xml:space="preserve"> ImageTagHelper  imageTagHelper.</w:t>
+      </w:r>
+      <w:r>
+        <w:rPr>
+          <w:rFonts w:ascii="Courier New" w:eastAsia="SimSun" w:hAnsi="Courier New" w:cs="Courier New" w:hint="eastAsia"/>
+          <w:color w:val="2A00FF"/>
+          <w:kern w:val="0"/>
+          <w:sz w:val="16"/>
+          <w:szCs w:val="16"/>
+        </w:rPr>
+        <w:t>該屬性用來對新聞中的圖片進行操作。</w:t>
+      </w:r>
+      <w:r>
+        <w:rPr>
+          <w:rFonts w:ascii="Courier New" w:eastAsia="SimSun" w:hAnsi="Courier New" w:cs="Courier New" w:hint="eastAsia"/>
+          <w:color w:val="2A00FF"/>
+          <w:kern w:val="0"/>
+          <w:sz w:val="16"/>
+          <w:szCs w:val="16"/>
+        </w:rPr>
+        <w:t>當遇到新聞中有圖片的時候，需要講圖片保存的另外的數據表中，而內容中用變量來代替，</w:t>
+      </w:r>
+      <w:r>
+        <w:rPr>
+          <w:rFonts w:ascii="Courier New" w:eastAsia="SimSun" w:hAnsi="Courier New" w:cs="Courier New" w:hint="eastAsia"/>
+          <w:color w:val="2A00FF"/>
+          <w:kern w:val="0"/>
+          <w:sz w:val="16"/>
+          <w:szCs w:val="16"/>
+        </w:rPr>
+        <w:t>顯示的時候，講變量替換為圖片連接，然後將圖片顯示出來</w:t>
+      </w:r>
+      <w:r>
+        <w:rPr>
+          <w:rFonts w:ascii="Courier New" w:eastAsia="SimSun" w:hAnsi="Courier New" w:cs="Courier New" w:hint="eastAsia"/>
+          <w:color w:val="2A00FF"/>
+          <w:kern w:val="0"/>
+          <w:sz w:val="16"/>
+          <w:szCs w:val="16"/>
+        </w:rPr>
+        <w:t>。</w:t>
+      </w:r>
     </w:p>
     <w:sectPr>
       <w:pgSz w:w="11906" w:h="16838"/>
